--- a/课程设计/马太福音查经/天伦2019/马太福音08课_05章.docx
+++ b/课程设计/马太福音查经/天伦2019/马太福音08课_05章.docx
@@ -152,7 +152,10 @@
         <w:t>第</w:t>
       </w:r>
       <w:r>
-        <w:t>05</w:t>
+        <w:t>0</w:t>
+      </w:r>
+      <w:r>
+        <w:t>8</w:t>
       </w:r>
       <w:r>
         <w:rPr>
@@ -162,523 +165,42 @@
       </w:r>
     </w:p>
     <w:p>
-      <w:pPr>
-        <w:rPr>
-          <w:rFonts w:hint="eastAsia"/>
-        </w:rPr>
-      </w:pPr>
       <w:r>
         <w:tab/>
+      </w:r>
+    </w:p>
+    <w:p>
+      <w:r>
+        <w:t>5</w:t>
       </w:r>
       <w:r>
         <w:rPr>
           <w:rFonts w:hint="eastAsia"/>
         </w:rPr>
-        <w:t>今天我们来读马太福音第</w:t>
+        <w:t>章</w:t>
       </w:r>
       <w:r>
         <w:rPr>
           <w:rFonts w:hint="eastAsia"/>
         </w:rPr>
-        <w:t>4</w:t>
+        <w:t>19</w:t>
       </w:r>
       <w:r>
         <w:rPr>
           <w:rFonts w:hint="eastAsia"/>
         </w:rPr>
-        <w:t>章。</w:t>
-      </w:r>
-    </w:p>
-    <w:p>
-      <w:pPr>
-        <w:pStyle w:val="2"/>
-      </w:pPr>
-      <w:r>
-        <w:rPr>
-          <w:rFonts w:hint="eastAsia"/>
-        </w:rPr>
-        <w:t>第一部分</w:t>
-      </w:r>
-      <w:r>
-        <w:rPr>
-          <w:rFonts w:hint="eastAsia"/>
-        </w:rPr>
-        <w:t xml:space="preserve"> </w:t>
-      </w:r>
-      <w:r>
-        <w:rPr>
-          <w:rFonts w:hint="eastAsia"/>
-        </w:rPr>
-        <w:t>结构</w:t>
-      </w:r>
-    </w:p>
-    <w:p>
-      <w:pPr>
-        <w:pStyle w:val="6"/>
-      </w:pPr>
-      <w:r>
-        <w:rPr>
-          <w:rFonts w:hint="eastAsia"/>
-        </w:rPr>
-        <w:t>任务</w:t>
-      </w:r>
-      <w:r>
-        <w:rPr>
-          <w:rFonts w:hint="eastAsia"/>
-        </w:rPr>
-        <w:t>1</w:t>
-      </w:r>
-      <w:r>
-        <w:rPr>
-          <w:rFonts w:hint="eastAsia"/>
-        </w:rPr>
-        <w:t>：分段</w:t>
-      </w:r>
-    </w:p>
-    <w:p>
-      <w:r>
-        <w:tab/>
-      </w:r>
-      <w:r>
-        <w:rPr>
-          <w:rFonts w:hint="eastAsia"/>
-        </w:rPr>
-        <w:t>请把</w:t>
-      </w:r>
-      <w:r>
-        <w:rPr>
-          <w:rFonts w:hint="eastAsia"/>
-        </w:rPr>
-        <w:t>4</w:t>
-      </w:r>
-      <w:r>
-        <w:rPr>
-          <w:rFonts w:hint="eastAsia"/>
-        </w:rPr>
-        <w:t>章分为若干小段，并且为每小段写个小标题。建议使用便利贴。</w:t>
-      </w:r>
-    </w:p>
-    <w:p>
-      <w:pPr>
-        <w:pStyle w:val="6"/>
-      </w:pPr>
-      <w:r>
-        <w:rPr>
-          <w:rFonts w:hint="eastAsia"/>
-        </w:rPr>
-        <w:t>任务</w:t>
-      </w:r>
-      <w:r>
-        <w:rPr>
-          <w:rFonts w:hint="eastAsia"/>
-        </w:rPr>
-        <w:t>2</w:t>
-      </w:r>
-      <w:r>
-        <w:rPr>
-          <w:rFonts w:hint="eastAsia"/>
-        </w:rPr>
-        <w:t>：识别</w:t>
-      </w:r>
-    </w:p>
-    <w:p>
-      <w:r>
-        <w:tab/>
-      </w:r>
-      <w:r>
-        <w:rPr>
-          <w:rFonts w:hint="eastAsia"/>
-        </w:rPr>
-        <w:t>利用任务</w:t>
-      </w:r>
-      <w:r>
-        <w:rPr>
-          <w:rFonts w:hint="eastAsia"/>
-        </w:rPr>
-        <w:t>1</w:t>
-      </w:r>
-      <w:r>
-        <w:rPr>
-          <w:rFonts w:hint="eastAsia"/>
-        </w:rPr>
-        <w:t>获得的便利贴，发现这段经文的结构特点。</w:t>
-      </w:r>
-    </w:p>
-    <w:p>
-      <w:pPr>
-        <w:pStyle w:val="6"/>
-      </w:pPr>
-      <w:r>
-        <w:rPr>
-          <w:rFonts w:hint="eastAsia"/>
-        </w:rPr>
-        <w:t>任务</w:t>
-      </w:r>
-      <w:r>
-        <w:rPr>
-          <w:rFonts w:hint="eastAsia"/>
-        </w:rPr>
-        <w:t>3</w:t>
-      </w:r>
-      <w:r>
-        <w:rPr>
-          <w:rFonts w:hint="eastAsia"/>
-        </w:rPr>
-        <w:t>：探索</w:t>
-      </w:r>
-    </w:p>
-    <w:p>
-      <w:pPr>
-        <w:rPr>
-          <w:rFonts w:hint="eastAsia"/>
-        </w:rPr>
-      </w:pPr>
-      <w:r>
-        <w:tab/>
-      </w:r>
-      <w:r>
-        <w:rPr>
-          <w:rFonts w:hint="eastAsia"/>
-        </w:rPr>
-        <w:t>尝试从结构中观察到一些现象，然后从现象中作一些发展。建议使用对比和进展的方法。</w:t>
-      </w:r>
-    </w:p>
-    <w:p>
-      <w:pPr>
-        <w:pStyle w:val="2"/>
-      </w:pPr>
-      <w:r>
-        <w:rPr>
-          <w:rFonts w:hint="eastAsia"/>
-        </w:rPr>
-        <w:t>第二部分</w:t>
-      </w:r>
-      <w:r>
-        <w:rPr>
-          <w:rFonts w:hint="eastAsia"/>
-        </w:rPr>
-        <w:t xml:space="preserve"> </w:t>
-      </w:r>
-      <w:r>
-        <w:rPr>
-          <w:rFonts w:hint="eastAsia"/>
-        </w:rPr>
-        <w:t>字意</w:t>
-      </w:r>
-    </w:p>
-    <w:p>
-      <w:r>
-        <w:rPr>
-          <w:rFonts w:hint="eastAsia"/>
-        </w:rPr>
-        <w:t>3985</w:t>
-      </w:r>
-      <w:r>
-        <w:rPr>
-          <w:rFonts w:hint="eastAsia"/>
-        </w:rPr>
-        <w:t>试探</w:t>
-      </w:r>
-    </w:p>
-    <w:p>
-      <w:r>
-        <w:rPr>
-          <w:rFonts w:hint="eastAsia"/>
-        </w:rPr>
-        <w:t>徒</w:t>
-      </w:r>
-      <w:r>
-        <w:rPr>
-          <w:rFonts w:hint="eastAsia"/>
-        </w:rPr>
-        <w:t>16</w:t>
-      </w:r>
-      <w:r>
-        <w:rPr>
-          <w:rFonts w:hint="eastAsia"/>
-        </w:rPr>
-        <w:t>：</w:t>
-      </w:r>
-      <w:r>
-        <w:rPr>
-          <w:rFonts w:hint="eastAsia"/>
-        </w:rPr>
-        <w:t>7</w:t>
-      </w:r>
-      <w:r>
-        <w:rPr>
-          <w:rFonts w:hint="eastAsia"/>
-        </w:rPr>
-        <w:t>，</w:t>
-      </w:r>
-      <w:r>
-        <w:rPr>
-          <w:rFonts w:hint="eastAsia"/>
-        </w:rPr>
-        <w:t>24</w:t>
-      </w:r>
-      <w:r>
-        <w:rPr>
-          <w:rFonts w:hint="eastAsia"/>
-        </w:rPr>
-        <w:t>：</w:t>
-      </w:r>
-      <w:r>
-        <w:rPr>
-          <w:rFonts w:hint="eastAsia"/>
-        </w:rPr>
-        <w:t>6</w:t>
-      </w:r>
-      <w:bookmarkStart w:id="0" w:name="_GoBack"/>
-      <w:bookmarkEnd w:id="0"/>
-    </w:p>
-    <w:p>
-      <w:r>
-        <w:rPr>
-          <w:rFonts w:hint="eastAsia"/>
-        </w:rPr>
-        <w:t>启</w:t>
-      </w:r>
-      <w:r>
-        <w:rPr>
-          <w:rFonts w:hint="eastAsia"/>
-        </w:rPr>
-        <w:t>2</w:t>
-      </w:r>
-      <w:r>
-        <w:rPr>
-          <w:rFonts w:hint="eastAsia"/>
-        </w:rPr>
-        <w:t>：</w:t>
-      </w:r>
-      <w:r>
-        <w:rPr>
-          <w:rFonts w:hint="eastAsia"/>
-        </w:rPr>
-        <w:t>2</w:t>
-      </w:r>
-      <w:r>
-        <w:rPr>
-          <w:rFonts w:hint="eastAsia"/>
-        </w:rPr>
-        <w:t>，</w:t>
-      </w:r>
-      <w:r>
-        <w:rPr>
-          <w:rFonts w:hint="eastAsia"/>
-        </w:rPr>
-        <w:t>2</w:t>
-      </w:r>
-      <w:r>
-        <w:rPr>
-          <w:rFonts w:hint="eastAsia"/>
-        </w:rPr>
-        <w:t>：</w:t>
-      </w:r>
-      <w:r>
-        <w:rPr>
-          <w:rFonts w:hint="eastAsia"/>
-        </w:rPr>
-        <w:t>10</w:t>
-      </w:r>
-      <w:r>
-        <w:rPr>
-          <w:rFonts w:hint="eastAsia"/>
-        </w:rPr>
-        <w:t>，</w:t>
-      </w:r>
-      <w:r>
-        <w:rPr>
-          <w:rFonts w:hint="eastAsia"/>
-        </w:rPr>
-        <w:t>3</w:t>
-      </w:r>
-      <w:r>
-        <w:rPr>
-          <w:rFonts w:hint="eastAsia"/>
-        </w:rPr>
-        <w:t>：</w:t>
-      </w:r>
-      <w:r>
-        <w:rPr>
-          <w:rFonts w:hint="eastAsia"/>
-        </w:rPr>
-        <w:t>10</w:t>
+        <w:t>节，最小的一条</w:t>
       </w:r>
     </w:p>
     <w:p/>
     <w:p>
-      <w:r>
+      <w:pPr>
         <w:rPr>
           <w:rFonts w:hint="eastAsia"/>
         </w:rPr>
-        <w:t>想要</w:t>
-      </w:r>
-    </w:p>
-    <w:p>
-      <w:r>
-        <w:rPr>
-          <w:rFonts w:hint="eastAsia"/>
-        </w:rPr>
-        <w:t>自己想要</w:t>
-      </w:r>
-    </w:p>
-    <w:p>
-      <w:r>
-        <w:rPr>
-          <w:rFonts w:hint="eastAsia"/>
-        </w:rPr>
-        <w:t>自己有一个想要的</w:t>
-      </w:r>
-    </w:p>
-    <w:p>
-      <w:r>
-        <w:rPr>
-          <w:rFonts w:hint="eastAsia"/>
-        </w:rPr>
-        <w:t>或是说或是做些什么成就自己想要的</w:t>
-      </w:r>
-    </w:p>
-    <w:p>
-      <w:pPr>
-        <w:pStyle w:val="2"/>
-      </w:pPr>
-      <w:r>
-        <w:rPr>
-          <w:rFonts w:hint="eastAsia"/>
-        </w:rPr>
-        <w:t>第三部分</w:t>
-      </w:r>
-      <w:r>
-        <w:rPr>
-          <w:rFonts w:hint="eastAsia"/>
-        </w:rPr>
-        <w:t xml:space="preserve"> </w:t>
-      </w:r>
-      <w:r>
-        <w:rPr>
-          <w:rFonts w:hint="eastAsia"/>
-        </w:rPr>
-        <w:t>讨论</w:t>
-      </w:r>
-    </w:p>
-    <w:p>
-      <w:pPr>
-        <w:rPr>
-          <w:rFonts w:hint="eastAsia"/>
-        </w:rPr>
-      </w:pPr>
-      <w:r>
-        <w:tab/>
-      </w:r>
-      <w:r>
-        <w:rPr>
-          <w:rFonts w:hint="eastAsia"/>
-        </w:rPr>
-        <w:t>讨论的时候，请联系上下文。</w:t>
-      </w:r>
-    </w:p>
-    <w:p>
-      <w:pPr>
-        <w:pStyle w:val="6"/>
-      </w:pPr>
-      <w:r>
-        <w:rPr>
-          <w:rFonts w:hint="eastAsia"/>
-        </w:rPr>
-        <w:t>话题</w:t>
-      </w:r>
-      <w:r>
-        <w:rPr>
-          <w:rFonts w:hint="eastAsia"/>
-        </w:rPr>
-        <w:t>1</w:t>
-      </w:r>
-      <w:r>
-        <w:rPr>
-          <w:rFonts w:hint="eastAsia"/>
-        </w:rPr>
-        <w:t>：从第一个试探看出撒旦想干什么？</w:t>
-      </w:r>
-    </w:p>
-    <w:p>
-      <w:pPr>
-        <w:pStyle w:val="6"/>
-      </w:pPr>
-      <w:r>
-        <w:rPr>
-          <w:rFonts w:hint="eastAsia"/>
-        </w:rPr>
-        <w:t>话题</w:t>
-      </w:r>
-      <w:r>
-        <w:rPr>
-          <w:rFonts w:hint="eastAsia"/>
-        </w:rPr>
-        <w:t>2</w:t>
-      </w:r>
-      <w:r>
-        <w:rPr>
-          <w:rFonts w:hint="eastAsia"/>
-        </w:rPr>
-        <w:t>：对比第</w:t>
-      </w:r>
-      <w:r>
-        <w:rPr>
-          <w:rFonts w:hint="eastAsia"/>
-        </w:rPr>
-        <w:t>1</w:t>
-      </w:r>
-      <w:r>
-        <w:rPr>
-          <w:rFonts w:hint="eastAsia"/>
-        </w:rPr>
-        <w:t>、</w:t>
-      </w:r>
-      <w:r>
-        <w:rPr>
-          <w:rFonts w:hint="eastAsia"/>
-        </w:rPr>
-        <w:t>2</w:t>
-      </w:r>
-      <w:r>
-        <w:rPr>
-          <w:rFonts w:hint="eastAsia"/>
-        </w:rPr>
-        <w:t>个场景，看看有什么发现？</w:t>
-      </w:r>
-    </w:p>
-    <w:p>
-      <w:pPr>
-        <w:pStyle w:val="6"/>
-        <w:rPr>
-          <w:rFonts w:hint="eastAsia"/>
-        </w:rPr>
-      </w:pPr>
-      <w:r>
-        <w:rPr>
-          <w:rFonts w:hint="eastAsia"/>
-        </w:rPr>
-        <w:t>话题</w:t>
-      </w:r>
-      <w:r>
-        <w:rPr>
-          <w:rFonts w:hint="eastAsia"/>
-        </w:rPr>
-        <w:t>3</w:t>
-      </w:r>
-      <w:r>
-        <w:rPr>
-          <w:rFonts w:hint="eastAsia"/>
-        </w:rPr>
-        <w:t>：</w:t>
-      </w:r>
-      <w:r>
-        <w:rPr>
-          <w:rFonts w:hint="eastAsia"/>
-        </w:rPr>
-        <w:t>哪个试探最厉害，为什么？</w:t>
-      </w:r>
+      </w:pPr>
+      <w:bookmarkStart w:id="0" w:name="_GoBack"/>
+      <w:bookmarkEnd w:id="0"/>
     </w:p>
     <w:sectPr>
       <w:headerReference w:type="default" r:id="rId7"/>
@@ -3006,6 +2528,7 @@
     <w:rsid w:val="0000387B"/>
     <w:rsid w:val="00071E64"/>
     <w:rsid w:val="00247A5C"/>
+    <w:rsid w:val="00446A9E"/>
     <w:rsid w:val="00456129"/>
     <w:rsid w:val="00466893"/>
     <w:rsid w:val="00544E75"/>
